--- a/prueba1/PRUEBA 2.docx
+++ b/prueba1/PRUEBA 2.docx
@@ -18,6 +18,14 @@
           <w:lang w:val="es-ES"/>
         </w:rPr>
         <w:t>PRUEBA 2</w:t>
+      </w:r>
+      <w:r>
+        <w:rPr>
+          <w:sz w:val="220"/>
+          <w:szCs w:val="220"/>
+          <w:lang w:val="es-ES"/>
+        </w:rPr>
+        <w:t>.1</w:t>
       </w:r>
     </w:p>
     <w:sectPr>
